--- a/introduction-to-ggplot2/introduction-to-ggplot2.docx
+++ b/introduction-to-ggplot2/introduction-to-ggplot2.docx
@@ -47,13 +47,13 @@
         <w:t xml:space="preserve"> </w:t>
       </w:r>
       <w:r>
-        <w:t xml:space="preserve">20,</w:t>
-      </w:r>
-      <w:r>
-        <w:t xml:space="preserve"> </w:t>
-      </w:r>
-      <w:r>
-        <w:t xml:space="preserve">2020</w:t>
+        <w:t xml:space="preserve">17,</w:t>
+      </w:r>
+      <w:r>
+        <w:t xml:space="preserve"> </w:t>
+      </w:r>
+      <w:r>
+        <w:t xml:space="preserve">2021</w:t>
       </w:r>
     </w:p>
     <w:sdt>
@@ -75,7 +75,7 @@
         <w:p>
           <w:r>
             <w:fldChar w:fldCharType="begin" w:dirty="true"/>
-            <w:instrText xml:space="preserve">TOC \o "1-3" \h \z \u</w:instrText>
+            <w:instrText xml:space="preserve">TOC \o "1-4" \h \z \u</w:instrText>
             <w:fldChar w:fldCharType="separate"/>
             <w:fldChar w:fldCharType="end"/>
           </w:r>
@@ -154,7 +154,7 @@
       <w:pPr>
         <w:pStyle w:val="Heading1"/>
       </w:pPr>
-      <w:bookmarkStart w:id="23" w:name="ggplot-in-3-easy-steps-maybe-2-easy-steps"/>
+      <w:bookmarkStart w:id="23" w:name="X963f8f13fd622c1124d4afb6321037311284aef"/>
       <w:r>
         <w:t xml:space="preserve">ggplot in 3 easy steps (maybe 2 easy steps)</w:t>
       </w:r>
@@ -164,7 +164,7 @@
       <w:pPr>
         <w:pStyle w:val="Heading2"/>
       </w:pPr>
-      <w:bookmarkStart w:id="24" w:name="aesthetic-what-you-want-to-graph-e.g.x-y-z."/>
+      <w:bookmarkStart w:id="24" w:name="X1686229775b9912ac47c89463a2c2bfa568c57a"/>
       <w:r>
         <w:rPr>
           <w:b/>
@@ -409,10 +409,10 @@
         <w:t xml:space="preserve">(ggplot2)</w:t>
       </w:r>
       <w:r>
-        <w:br w:type="textWrapping"/>
-      </w:r>
-      <w:r>
-        <w:br w:type="textWrapping"/>
+        <w:br/>
+      </w:r>
+      <w:r>
+        <w:br/>
       </w:r>
       <w:r>
         <w:rPr>
@@ -433,7 +433,7 @@
         <w:t xml:space="preserve"># the data that I am using</w:t>
       </w:r>
       <w:r>
-        <w:br w:type="textWrapping"/>
+        <w:br/>
       </w:r>
       <w:r>
         <w:rPr>
@@ -484,7 +484,7 @@
         <w:t xml:space="preserve"># aesthetic: what I am graphing</w:t>
       </w:r>
       <w:r>
-        <w:br w:type="textWrapping"/>
+        <w:br/>
       </w:r>
       <w:r>
         <w:rPr>
@@ -535,7 +535,7 @@
         <w:t xml:space="preserve"># geom: how I am graphing it</w:t>
       </w:r>
       <w:r>
-        <w:br w:type="textWrapping"/>
+        <w:br/>
       </w:r>
       <w:r>
         <w:rPr>
@@ -652,7 +652,7 @@
         <w:t xml:space="preserve"># the data that I am using</w:t>
       </w:r>
       <w:r>
-        <w:br w:type="textWrapping"/>
+        <w:br/>
       </w:r>
       <w:r>
         <w:rPr>
@@ -703,7 +703,7 @@
         <w:t xml:space="preserve"># aesthetic: what I am graphing</w:t>
       </w:r>
       <w:r>
-        <w:br w:type="textWrapping"/>
+        <w:br/>
       </w:r>
       <w:r>
         <w:rPr>
@@ -754,7 +754,7 @@
         <w:t xml:space="preserve"># geom: how I am graphing it</w:t>
       </w:r>
       <w:r>
-        <w:br w:type="textWrapping"/>
+        <w:br/>
       </w:r>
       <w:r>
         <w:rPr>
@@ -793,7 +793,7 @@
         <w:t xml:space="preserve">+</w:t>
       </w:r>
       <w:r>
-        <w:br w:type="textWrapping"/>
+        <w:br/>
       </w:r>
       <w:r>
         <w:rPr>
@@ -838,7 +838,7 @@
         <w:t xml:space="preserve">,</w:t>
       </w:r>
       <w:r>
-        <w:br w:type="textWrapping"/>
+        <w:br/>
       </w:r>
       <w:r>
         <w:rPr>
@@ -871,7 +871,7 @@
         <w:t xml:space="preserve">,</w:t>
       </w:r>
       <w:r>
-        <w:br w:type="textWrapping"/>
+        <w:br/>
       </w:r>
       <w:r>
         <w:rPr>
@@ -904,7 +904,7 @@
         <w:t xml:space="preserve">,</w:t>
       </w:r>
       <w:r>
-        <w:br w:type="textWrapping"/>
+        <w:br/>
       </w:r>
       <w:r>
         <w:rPr>
@@ -937,7 +937,7 @@
         <w:t xml:space="preserve">,</w:t>
       </w:r>
       <w:r>
-        <w:br w:type="textWrapping"/>
+        <w:br/>
       </w:r>
       <w:r>
         <w:rPr>
@@ -1168,10 +1168,10 @@
         <w:t xml:space="preserve"># beautiful graphs</w:t>
       </w:r>
       <w:r>
-        <w:br w:type="textWrapping"/>
-      </w:r>
-      <w:r>
-        <w:br w:type="textWrapping"/>
+        <w:br/>
+      </w:r>
+      <w:r>
+        <w:br/>
       </w:r>
       <w:r>
         <w:rPr>
@@ -1192,10 +1192,10 @@
         <w:t xml:space="preserve"># nice themes for ggplot2</w:t>
       </w:r>
       <w:r>
-        <w:br w:type="textWrapping"/>
-      </w:r>
-      <w:r>
-        <w:br w:type="textWrapping"/>
+        <w:br/>
+      </w:r>
+      <w:r>
+        <w:br/>
       </w:r>
       <w:r>
         <w:rPr>
@@ -1216,10 +1216,10 @@
         <w:t xml:space="preserve"># "beeswarm" plots</w:t>
       </w:r>
       <w:r>
-        <w:br w:type="textWrapping"/>
-      </w:r>
-      <w:r>
-        <w:br w:type="textWrapping"/>
+        <w:br/>
+      </w:r>
+      <w:r>
+        <w:br/>
       </w:r>
       <w:r>
         <w:rPr>
@@ -1240,10 +1240,10 @@
         <w:t xml:space="preserve"># arrrange graphs</w:t>
       </w:r>
       <w:r>
-        <w:br w:type="textWrapping"/>
-      </w:r>
-      <w:r>
-        <w:br w:type="textWrapping"/>
+        <w:br/>
+      </w:r>
+      <w:r>
+        <w:br/>
       </w:r>
       <w:r>
         <w:rPr>
@@ -1264,10 +1264,10 @@
         <w:t xml:space="preserve"># nice tables</w:t>
       </w:r>
       <w:r>
-        <w:br w:type="textWrapping"/>
-      </w:r>
-      <w:r>
-        <w:br w:type="textWrapping"/>
+        <w:br/>
+      </w:r>
+      <w:r>
+        <w:br/>
       </w:r>
       <w:r>
         <w:rPr>
@@ -1389,7 +1389,7 @@
               <w:jc w:val="center"/>
             </w:pPr>
             <w:r>
-              <w:t xml:space="preserve">125.6</w:t>
+              <w:t xml:space="preserve">130.5</w:t>
             </w:r>
           </w:p>
         </w:tc>
@@ -1400,7 +1400,7 @@
               <w:jc w:val="center"/>
             </w:pPr>
             <w:r>
-              <w:t xml:space="preserve">108.3</w:t>
+              <w:t xml:space="preserve">128</w:t>
             </w:r>
           </w:p>
         </w:tc>
@@ -1424,7 +1424,7 @@
               <w:jc w:val="center"/>
             </w:pPr>
             <w:r>
-              <w:t xml:space="preserve">52.59</w:t>
+              <w:t xml:space="preserve">115.3</w:t>
             </w:r>
           </w:p>
         </w:tc>
@@ -1435,7 +1435,7 @@
               <w:jc w:val="center"/>
             </w:pPr>
             <w:r>
-              <w:t xml:space="preserve">76.57</w:t>
+              <w:t xml:space="preserve">119</w:t>
             </w:r>
           </w:p>
         </w:tc>
@@ -1459,7 +1459,7 @@
               <w:jc w:val="center"/>
             </w:pPr>
             <w:r>
-              <w:t xml:space="preserve">115.8</w:t>
+              <w:t xml:space="preserve">65.64</w:t>
             </w:r>
           </w:p>
         </w:tc>
@@ -1470,7 +1470,7 @@
               <w:jc w:val="center"/>
             </w:pPr>
             <w:r>
-              <w:t xml:space="preserve">122.6</w:t>
+              <w:t xml:space="preserve">69.22</w:t>
             </w:r>
           </w:p>
         </w:tc>
@@ -1494,7 +1494,7 @@
               <w:jc w:val="center"/>
             </w:pPr>
             <w:r>
-              <w:t xml:space="preserve">62.49</w:t>
+              <w:t xml:space="preserve">88.34</w:t>
             </w:r>
           </w:p>
         </w:tc>
@@ -1505,7 +1505,7 @@
               <w:jc w:val="center"/>
             </w:pPr>
             <w:r>
-              <w:t xml:space="preserve">92.16</w:t>
+              <w:t xml:space="preserve">75.46</w:t>
             </w:r>
           </w:p>
         </w:tc>
@@ -1529,7 +1529,7 @@
               <w:jc w:val="center"/>
             </w:pPr>
             <w:r>
-              <w:t xml:space="preserve">150.1</w:t>
+              <w:t xml:space="preserve">88.65</w:t>
             </w:r>
           </w:p>
         </w:tc>
@@ -1540,7 +1540,42 @@
               <w:jc w:val="center"/>
             </w:pPr>
             <w:r>
-              <w:t xml:space="preserve">167.6</w:t>
+              <w:t xml:space="preserve">88.63</w:t>
+            </w:r>
+          </w:p>
+        </w:tc>
+        <w:tc>
+          <w:p>
+            <w:pPr>
+              <w:pStyle w:val="Compact"/>
+              <w:jc w:val="center"/>
+            </w:pPr>
+            <w:r>
+              <w:t xml:space="preserve">1</w:t>
+            </w:r>
+          </w:p>
+        </w:tc>
+      </w:tr>
+      <w:tr>
+        <w:tc>
+          <w:p>
+            <w:pPr>
+              <w:pStyle w:val="Compact"/>
+              <w:jc w:val="center"/>
+            </w:pPr>
+            <w:r>
+              <w:t xml:space="preserve">77.41</w:t>
+            </w:r>
+          </w:p>
+        </w:tc>
+        <w:tc>
+          <w:p>
+            <w:pPr>
+              <w:pStyle w:val="Compact"/>
+              <w:jc w:val="center"/>
+            </w:pPr>
+            <w:r>
+              <w:t xml:space="preserve">104.7</w:t>
             </w:r>
           </w:p>
         </w:tc>
@@ -1564,7 +1599,7 @@
               <w:jc w:val="center"/>
             </w:pPr>
             <w:r>
-              <w:t xml:space="preserve">85.04</w:t>
+              <w:t xml:space="preserve">104.8</w:t>
             </w:r>
           </w:p>
         </w:tc>
@@ -1575,7 +1610,42 @@
               <w:jc w:val="center"/>
             </w:pPr>
             <w:r>
-              <w:t xml:space="preserve">105.3</w:t>
+              <w:t xml:space="preserve">110.8</w:t>
+            </w:r>
+          </w:p>
+        </w:tc>
+        <w:tc>
+          <w:p>
+            <w:pPr>
+              <w:pStyle w:val="Compact"/>
+              <w:jc w:val="center"/>
+            </w:pPr>
+            <w:r>
+              <w:t xml:space="preserve">1</w:t>
+            </w:r>
+          </w:p>
+        </w:tc>
+      </w:tr>
+      <w:tr>
+        <w:tc>
+          <w:p>
+            <w:pPr>
+              <w:pStyle w:val="Compact"/>
+              <w:jc w:val="center"/>
+            </w:pPr>
+            <w:r>
+              <w:t xml:space="preserve">62.25</w:t>
+            </w:r>
+          </w:p>
+        </w:tc>
+        <w:tc>
+          <w:p>
+            <w:pPr>
+              <w:pStyle w:val="Compact"/>
+              <w:jc w:val="center"/>
+            </w:pPr>
+            <w:r>
+              <w:t xml:space="preserve">68.51</w:t>
             </w:r>
           </w:p>
         </w:tc>
@@ -1599,7 +1669,7 @@
               <w:jc w:val="center"/>
             </w:pPr>
             <w:r>
-              <w:t xml:space="preserve">32.53</w:t>
+              <w:t xml:space="preserve">158.7</w:t>
             </w:r>
           </w:p>
         </w:tc>
@@ -1610,7 +1680,7 @@
               <w:jc w:val="center"/>
             </w:pPr>
             <w:r>
-              <w:t xml:space="preserve">24.92</w:t>
+              <w:t xml:space="preserve">146.3</w:t>
             </w:r>
           </w:p>
         </w:tc>
@@ -1634,7 +1704,7 @@
               <w:jc w:val="center"/>
             </w:pPr>
             <w:r>
-              <w:t xml:space="preserve">74.14</w:t>
+              <w:t xml:space="preserve">116.9</w:t>
             </w:r>
           </w:p>
         </w:tc>
@@ -1645,77 +1715,7 @@
               <w:jc w:val="center"/>
             </w:pPr>
             <w:r>
-              <w:t xml:space="preserve">100.6</w:t>
-            </w:r>
-          </w:p>
-        </w:tc>
-        <w:tc>
-          <w:p>
-            <w:pPr>
-              <w:pStyle w:val="Compact"/>
-              <w:jc w:val="center"/>
-            </w:pPr>
-            <w:r>
-              <w:t xml:space="preserve">0</w:t>
-            </w:r>
-          </w:p>
-        </w:tc>
-      </w:tr>
-      <w:tr>
-        <w:tc>
-          <w:p>
-            <w:pPr>
-              <w:pStyle w:val="Compact"/>
-              <w:jc w:val="center"/>
-            </w:pPr>
-            <w:r>
-              <w:t xml:space="preserve">108.3</w:t>
-            </w:r>
-          </w:p>
-        </w:tc>
-        <w:tc>
-          <w:p>
-            <w:pPr>
-              <w:pStyle w:val="Compact"/>
-              <w:jc w:val="center"/>
-            </w:pPr>
-            <w:r>
-              <w:t xml:space="preserve">116.1</w:t>
-            </w:r>
-          </w:p>
-        </w:tc>
-        <w:tc>
-          <w:p>
-            <w:pPr>
-              <w:pStyle w:val="Compact"/>
-              <w:jc w:val="center"/>
-            </w:pPr>
-            <w:r>
-              <w:t xml:space="preserve">0</w:t>
-            </w:r>
-          </w:p>
-        </w:tc>
-      </w:tr>
-      <w:tr>
-        <w:tc>
-          <w:p>
-            <w:pPr>
-              <w:pStyle w:val="Compact"/>
-              <w:jc w:val="center"/>
-            </w:pPr>
-            <w:r>
-              <w:t xml:space="preserve">69.27</w:t>
-            </w:r>
-          </w:p>
-        </w:tc>
-        <w:tc>
-          <w:p>
-            <w:pPr>
-              <w:pStyle w:val="Compact"/>
-              <w:jc w:val="center"/>
-            </w:pPr>
-            <w:r>
-              <w:t xml:space="preserve">73.25</w:t>
+              <w:t xml:space="preserve">173.8</w:t>
             </w:r>
           </w:p>
         </w:tc>
@@ -2459,10 +2459,10 @@
         <w:t xml:space="preserve"># call ggplot2 where aesthetic is: x uses our predictor variable</w:t>
       </w:r>
       <w:r>
-        <w:br w:type="textWrapping"/>
-      </w:r>
-      <w:r>
-        <w:br w:type="textWrapping"/>
+        <w:br/>
+      </w:r>
+      <w:r>
+        <w:br/>
       </w:r>
       <w:r>
         <w:rPr>
@@ -2489,7 +2489,7 @@
         <w:t xml:space="preserve">(mydata, </w:t>
       </w:r>
       <w:r>
-        <w:br w:type="textWrapping"/>
+        <w:br/>
       </w:r>
       <w:r>
         <w:rPr>
@@ -2545,7 +2545,7 @@
         <w:t xml:space="preserve"> </w:t>
       </w:r>
       <w:r>
-        <w:br w:type="textWrapping"/>
+        <w:br/>
       </w:r>
       <w:r>
         <w:rPr>
@@ -2676,7 +2676,7 @@
         <w:t xml:space="preserve"> </w:t>
       </w:r>
       <w:r>
-        <w:br w:type="textWrapping"/>
+        <w:br/>
       </w:r>
       <w:r>
         <w:rPr>
@@ -2721,7 +2721,7 @@
         <w:t xml:space="preserve">, </w:t>
       </w:r>
       <w:r>
-        <w:br w:type="textWrapping"/>
+        <w:br/>
       </w:r>
       <w:r>
         <w:rPr>
@@ -2766,7 +2766,7 @@
         <w:t xml:space="preserve"># add dotplot geom in red</w:t>
       </w:r>
       <w:r>
-        <w:br w:type="textWrapping"/>
+        <w:br/>
       </w:r>
       <w:r>
         <w:rPr>
@@ -2937,7 +2937,7 @@
         <w:t xml:space="preserve">, </w:t>
       </w:r>
       <w:r>
-        <w:br w:type="textWrapping"/>
+        <w:br/>
       </w:r>
       <w:r>
         <w:rPr>
@@ -2982,7 +2982,7 @@
         <w:t xml:space="preserve"># add histogram geom in blue</w:t>
       </w:r>
       <w:r>
-        <w:br w:type="textWrapping"/>
+        <w:br/>
       </w:r>
       <w:r>
         <w:rPr>
@@ -3161,7 +3161,7 @@
         <w:t xml:space="preserve"># add density geom in gold</w:t>
       </w:r>
       <w:r>
-        <w:br w:type="textWrapping"/>
+        <w:br/>
       </w:r>
       <w:r>
         <w:rPr>
@@ -3292,7 +3292,7 @@
         <w:t xml:space="preserve">(mydata, </w:t>
       </w:r>
       <w:r>
-        <w:br w:type="textWrapping"/>
+        <w:br/>
       </w:r>
       <w:r>
         <w:rPr>
@@ -3343,7 +3343,7 @@
         <w:t xml:space="preserve"># we need an aesthetic with _x_</w:t>
       </w:r>
       <w:r>
-        <w:br w:type="textWrapping"/>
+        <w:br/>
       </w:r>
       <w:r>
         <w:rPr>
@@ -3370,10 +3370,10 @@
         <w:t xml:space="preserve"># &amp; _y_</w:t>
       </w:r>
       <w:r>
-        <w:br w:type="textWrapping"/>
-      </w:r>
-      <w:r>
-        <w:br w:type="textWrapping"/>
+        <w:br/>
+      </w:r>
+      <w:r>
+        <w:br/>
       </w:r>
       <w:r>
         <w:rPr>
@@ -3436,7 +3436,7 @@
         <w:t xml:space="preserve">+</w:t>
       </w:r>
       <w:r>
-        <w:br w:type="textWrapping"/>
+        <w:br/>
       </w:r>
       <w:r>
         <w:rPr>
@@ -3567,7 +3567,7 @@
         <w:t xml:space="preserve">(mydata, </w:t>
       </w:r>
       <w:r>
-        <w:br w:type="textWrapping"/>
+        <w:br/>
       </w:r>
       <w:r>
         <w:rPr>
@@ -3606,7 +3606,7 @@
         <w:t xml:space="preserve"># we need an aesthetic with _x_</w:t>
       </w:r>
       <w:r>
-        <w:br w:type="textWrapping"/>
+        <w:br/>
       </w:r>
       <w:r>
         <w:rPr>
@@ -3645,10 +3645,10 @@
         <w:t xml:space="preserve"># &amp; _y_</w:t>
       </w:r>
       <w:r>
-        <w:br w:type="textWrapping"/>
-      </w:r>
-      <w:r>
-        <w:br w:type="textWrapping"/>
+        <w:br/>
+      </w:r>
+      <w:r>
+        <w:br/>
       </w:r>
       <w:r>
         <w:rPr>
@@ -3705,7 +3705,7 @@
         <w:t xml:space="preserve">, </w:t>
       </w:r>
       <w:r>
-        <w:br w:type="textWrapping"/>
+        <w:br/>
       </w:r>
       <w:r>
         <w:rPr>
@@ -3744,7 +3744,7 @@
         <w:t xml:space="preserve">+</w:t>
       </w:r>
       <w:r>
-        <w:br w:type="textWrapping"/>
+        <w:br/>
       </w:r>
       <w:r>
         <w:rPr>
@@ -3807,7 +3807,7 @@
         <w:t xml:space="preserve"># Add title</w:t>
       </w:r>
       <w:r>
-        <w:br w:type="textWrapping"/>
+        <w:br/>
       </w:r>
       <w:r>
         <w:rPr>
@@ -3852,7 +3852,7 @@
         <w:t xml:space="preserve">(), </w:t>
       </w:r>
       <w:r>
-        <w:br w:type="textWrapping"/>
+        <w:br/>
       </w:r>
       <w:r>
         <w:rPr>
@@ -4008,7 +4008,7 @@
         <w:t xml:space="preserve">(mydata,</w:t>
       </w:r>
       <w:r>
-        <w:br w:type="textWrapping"/>
+        <w:br/>
       </w:r>
       <w:r>
         <w:rPr>
@@ -4047,7 +4047,7 @@
         <w:t xml:space="preserve">+</w:t>
       </w:r>
       <w:r>
-        <w:br w:type="textWrapping"/>
+        <w:br/>
       </w:r>
       <w:r>
         <w:rPr>
@@ -4092,10 +4092,10 @@
         <w:t xml:space="preserve">) </w:t>
       </w:r>
       <w:r>
-        <w:br w:type="textWrapping"/>
-      </w:r>
-      <w:r>
-        <w:br w:type="textWrapping"/>
+        <w:br/>
+      </w:r>
+      <w:r>
+        <w:br/>
       </w:r>
       <w:r>
         <w:rPr>
@@ -4218,7 +4218,7 @@
         <w:t xml:space="preserve">(mydata, </w:t>
       </w:r>
       <w:r>
-        <w:br w:type="textWrapping"/>
+        <w:br/>
       </w:r>
       <w:r>
         <w:rPr>
@@ -4263,7 +4263,7 @@
         <w:t xml:space="preserve">,</w:t>
       </w:r>
       <w:r>
-        <w:br w:type="textWrapping"/>
+        <w:br/>
       </w:r>
       <w:r>
         <w:rPr>
@@ -4290,7 +4290,7 @@
         <w:t xml:space="preserve">+</w:t>
       </w:r>
       <w:r>
-        <w:br w:type="textWrapping"/>
+        <w:br/>
       </w:r>
       <w:r>
         <w:rPr>
@@ -4317,7 +4317,7 @@
         <w:t xml:space="preserve">+</w:t>
       </w:r>
       <w:r>
-        <w:br w:type="textWrapping"/>
+        <w:br/>
       </w:r>
       <w:r>
         <w:rPr>
@@ -4386,10 +4386,10 @@
         <w:t xml:space="preserve">))</w:t>
       </w:r>
       <w:r>
-        <w:br w:type="textWrapping"/>
-      </w:r>
-      <w:r>
-        <w:br w:type="textWrapping"/>
+        <w:br/>
+      </w:r>
+      <w:r>
+        <w:br/>
       </w:r>
       <w:r>
         <w:rPr>
@@ -4449,7 +4449,7 @@
       <w:pPr>
         <w:pStyle w:val="Heading2"/>
       </w:pPr>
-      <w:bookmarkStart w:id="57" w:name="a-categorical-variable-and-a-continuous-variable"/>
+      <w:bookmarkStart w:id="57" w:name="X2da0e2628682f621806082dc20beb8b50401233"/>
       <w:r>
         <w:t xml:space="preserve">A Categorical Variable and A Continuous Variable</w:t>
       </w:r>
@@ -4517,7 +4517,7 @@
         <w:t xml:space="preserve">(mydata, </w:t>
       </w:r>
       <w:r>
-        <w:br w:type="textWrapping"/>
+        <w:br/>
       </w:r>
       <w:r>
         <w:rPr>
@@ -4556,7 +4556,7 @@
         <w:t xml:space="preserve"># slightly different aesthetic</w:t>
       </w:r>
       <w:r>
-        <w:br w:type="textWrapping"/>
+        <w:br/>
       </w:r>
       <w:r>
         <w:rPr>
@@ -4589,7 +4589,7 @@
         <w:t xml:space="preserve"> </w:t>
       </w:r>
       <w:r>
-        <w:br w:type="textWrapping"/>
+        <w:br/>
       </w:r>
       <w:r>
         <w:rPr>
@@ -4613,7 +4613,7 @@
         <w:rPr>
           <w:rStyle w:val="DataTypeTok"/>
         </w:rPr>
-        <w:t xml:space="preserve">fun.y =</w:t>
+        <w:t xml:space="preserve">fun =</w:t>
       </w:r>
       <w:r>
         <w:rPr>
@@ -4628,7 +4628,7 @@
         <w:t xml:space="preserve"># take the mean of the data</w:t>
       </w:r>
       <w:r>
-        <w:br w:type="textWrapping"/>
+        <w:br/>
       </w:r>
       <w:r>
         <w:rPr>
@@ -4667,7 +4667,7 @@
         <w:t xml:space="preserve"># fill color</w:t>
       </w:r>
       <w:r>
-        <w:br w:type="textWrapping"/>
+        <w:br/>
       </w:r>
       <w:r>
         <w:rPr>
@@ -4706,10 +4706,10 @@
         <w:t xml:space="preserve"># we want to summarize data with bars</w:t>
       </w:r>
       <w:r>
-        <w:br w:type="textWrapping"/>
-      </w:r>
-      <w:r>
-        <w:br w:type="textWrapping"/>
+        <w:br/>
+      </w:r>
+      <w:r>
+        <w:br/>
       </w:r>
       <w:r>
         <w:rPr>
@@ -4796,10 +4796,10 @@
         <w:t xml:space="preserve"># call ggplot2 where aesthetic uses both predictor and outcome</w:t>
       </w:r>
       <w:r>
-        <w:br w:type="textWrapping"/>
-      </w:r>
-      <w:r>
-        <w:br w:type="textWrapping"/>
+        <w:br/>
+      </w:r>
+      <w:r>
+        <w:br/>
       </w:r>
       <w:r>
         <w:rPr>
@@ -4826,7 +4826,7 @@
         <w:t xml:space="preserve">(mydata, </w:t>
       </w:r>
       <w:r>
-        <w:br w:type="textWrapping"/>
+        <w:br/>
       </w:r>
       <w:r>
         <w:rPr>
@@ -4859,7 +4859,7 @@
         <w:t xml:space="preserve"> predictor, </w:t>
       </w:r>
       <w:r>
-        <w:br w:type="textWrapping"/>
+        <w:br/>
       </w:r>
       <w:r>
         <w:rPr>
@@ -4886,10 +4886,10 @@
         <w:t xml:space="preserve"># set up aesthetic</w:t>
       </w:r>
       <w:r>
-        <w:br w:type="textWrapping"/>
-      </w:r>
-      <w:r>
-        <w:br w:type="textWrapping"/>
+        <w:br/>
+      </w:r>
+      <w:r>
+        <w:br/>
       </w:r>
       <w:r>
         <w:rPr>
@@ -5014,7 +5014,7 @@
         <w:t xml:space="preserve"># start with basic plot that has only an aesthetic</w:t>
       </w:r>
       <w:r>
-        <w:br w:type="textWrapping"/>
+        <w:br/>
       </w:r>
       <w:r>
         <w:rPr>
@@ -5077,7 +5077,7 @@
         <w:t xml:space="preserve"># add point geom in blue</w:t>
       </w:r>
       <w:r>
-        <w:br w:type="textWrapping"/>
+        <w:br/>
       </w:r>
       <w:r>
         <w:rPr>
@@ -5202,7 +5202,7 @@
         <w:t xml:space="preserve"> </w:t>
       </w:r>
       <w:r>
-        <w:br w:type="textWrapping"/>
+        <w:br/>
       </w:r>
       <w:r>
         <w:rPr>
@@ -5241,7 +5241,7 @@
         <w:t xml:space="preserve"># add smooth geom</w:t>
       </w:r>
       <w:r>
-        <w:br w:type="textWrapping"/>
+        <w:br/>
       </w:r>
       <w:r>
         <w:rPr>
@@ -5376,7 +5376,7 @@
         <w:t xml:space="preserve"> </w:t>
       </w:r>
       <w:r>
-        <w:br w:type="textWrapping"/>
+        <w:br/>
       </w:r>
       <w:r>
         <w:rPr>
@@ -5439,7 +5439,7 @@
         <w:t xml:space="preserve"># add density geom </w:t>
       </w:r>
       <w:r>
-        <w:br w:type="textWrapping"/>
+        <w:br/>
       </w:r>
       <w:r>
         <w:rPr>
@@ -5587,7 +5587,7 @@
         <w:t xml:space="preserve"> </w:t>
       </w:r>
       <w:r>
-        <w:br w:type="textWrapping"/>
+        <w:br/>
       </w:r>
       <w:r>
         <w:rPr>
@@ -5632,7 +5632,7 @@
         <w:t xml:space="preserve"> ..level..), </w:t>
       </w:r>
       <w:r>
-        <w:br w:type="textWrapping"/>
+        <w:br/>
       </w:r>
       <w:r>
         <w:rPr>
@@ -5683,7 +5683,7 @@
         <w:t xml:space="preserve"># add filled density geom </w:t>
       </w:r>
       <w:r>
-        <w:br w:type="textWrapping"/>
+        <w:br/>
       </w:r>
       <w:r>
         <w:rPr>
@@ -5728,7 +5728,7 @@
         <w:t xml:space="preserve">,</w:t>
       </w:r>
       <w:r>
-        <w:br w:type="textWrapping"/>
+        <w:br/>
       </w:r>
       <w:r>
         <w:rPr>
@@ -5767,7 +5767,7 @@
         <w:t xml:space="preserve">+</w:t>
       </w:r>
       <w:r>
-        <w:br w:type="textWrapping"/>
+        <w:br/>
       </w:r>
       <w:r>
         <w:rPr>
@@ -5892,7 +5892,7 @@
         <w:t xml:space="preserve"> </w:t>
       </w:r>
       <w:r>
-        <w:br w:type="textWrapping"/>
+        <w:br/>
       </w:r>
       <w:r>
         <w:rPr>
@@ -5937,7 +5937,7 @@
         <w:t xml:space="preserve"> ..level..), </w:t>
       </w:r>
       <w:r>
-        <w:br w:type="textWrapping"/>
+        <w:br/>
       </w:r>
       <w:r>
         <w:rPr>
@@ -5988,7 +5988,7 @@
         <w:t xml:space="preserve"># add filled density geom</w:t>
       </w:r>
       <w:r>
-        <w:br w:type="textWrapping"/>
+        <w:br/>
       </w:r>
       <w:r>
         <w:rPr>
@@ -6039,7 +6039,7 @@
         <w:t xml:space="preserve">+</w:t>
       </w:r>
       <w:r>
-        <w:br w:type="textWrapping"/>
+        <w:br/>
       </w:r>
       <w:r>
         <w:rPr>
@@ -6084,7 +6084,7 @@
         <w:t xml:space="preserve">,</w:t>
       </w:r>
       <w:r>
-        <w:br w:type="textWrapping"/>
+        <w:br/>
       </w:r>
       <w:r>
         <w:rPr>
@@ -6123,7 +6123,7 @@
         <w:t xml:space="preserve">+</w:t>
       </w:r>
       <w:r>
-        <w:br w:type="textWrapping"/>
+        <w:br/>
       </w:r>
       <w:r>
         <w:rPr>
@@ -6248,7 +6248,7 @@
         <w:t xml:space="preserve"> </w:t>
       </w:r>
       <w:r>
-        <w:br w:type="textWrapping"/>
+        <w:br/>
       </w:r>
       <w:r>
         <w:rPr>
@@ -6293,7 +6293,7 @@
         <w:t xml:space="preserve">, </w:t>
       </w:r>
       <w:r>
-        <w:br w:type="textWrapping"/>
+        <w:br/>
       </w:r>
       <w:r>
         <w:rPr>
@@ -6326,7 +6326,7 @@
         <w:t xml:space="preserve"> ..density..),</w:t>
       </w:r>
       <w:r>
-        <w:br w:type="textWrapping"/>
+        <w:br/>
       </w:r>
       <w:r>
         <w:rPr>
@@ -6365,7 +6365,7 @@
         <w:t xml:space="preserve">+</w:t>
       </w:r>
       <w:r>
-        <w:br w:type="textWrapping"/>
+        <w:br/>
       </w:r>
       <w:r>
         <w:rPr>
@@ -6410,7 +6410,7 @@
         <w:t xml:space="preserve">,</w:t>
       </w:r>
       <w:r>
-        <w:br w:type="textWrapping"/>
+        <w:br/>
       </w:r>
       <w:r>
         <w:rPr>
@@ -6449,7 +6449,7 @@
         <w:t xml:space="preserve">+</w:t>
       </w:r>
       <w:r>
-        <w:br w:type="textWrapping"/>
+        <w:br/>
       </w:r>
       <w:r>
         <w:rPr>
@@ -6606,7 +6606,7 @@
         <w:t xml:space="preserve"> </w:t>
       </w:r>
       <w:r>
-        <w:br w:type="textWrapping"/>
+        <w:br/>
       </w:r>
       <w:r>
         <w:rPr>
@@ -6633,7 +6633,7 @@
         <w:t xml:space="preserve">+</w:t>
       </w:r>
       <w:r>
-        <w:br w:type="textWrapping"/>
+        <w:br/>
       </w:r>
       <w:r>
         <w:rPr>
@@ -6678,7 +6678,7 @@
         <w:t xml:space="preserve">,</w:t>
       </w:r>
       <w:r>
-        <w:br w:type="textWrapping"/>
+        <w:br/>
       </w:r>
       <w:r>
         <w:rPr>
@@ -6717,7 +6717,7 @@
         <w:t xml:space="preserve">+</w:t>
       </w:r>
       <w:r>
-        <w:br w:type="textWrapping"/>
+        <w:br/>
       </w:r>
       <w:r>
         <w:rPr>
@@ -6813,7 +6813,7 @@
       <w:pPr>
         <w:pStyle w:val="Heading3"/>
       </w:pPr>
-      <w:bookmarkStart w:id="78" w:name="combine-points-and-smoother-and-add-some-themes"/>
+      <w:bookmarkStart w:id="78" w:name="X7f9518db369608f954ae3f3f5cea93adb8a02e9"/>
       <w:r>
         <w:t xml:space="preserve">Combine Points and Smoother And Add Some Themes</w:t>
       </w:r>
@@ -6871,7 +6871,7 @@
         <w:t xml:space="preserve"> </w:t>
       </w:r>
       <w:r>
-        <w:br w:type="textWrapping"/>
+        <w:br/>
       </w:r>
       <w:r>
         <w:rPr>
@@ -6910,7 +6910,7 @@
         <w:t xml:space="preserve"># point geom</w:t>
       </w:r>
       <w:r>
-        <w:br w:type="textWrapping"/>
+        <w:br/>
       </w:r>
       <w:r>
         <w:rPr>
@@ -6949,7 +6949,7 @@
         <w:t xml:space="preserve"># add smooth geom</w:t>
       </w:r>
       <w:r>
-        <w:br w:type="textWrapping"/>
+        <w:br/>
       </w:r>
       <w:r>
         <w:rPr>
@@ -6988,7 +6988,7 @@
         <w:t xml:space="preserve">, </w:t>
       </w:r>
       <w:r>
-        <w:br w:type="textWrapping"/>
+        <w:br/>
       </w:r>
       <w:r>
         <w:rPr>
@@ -7039,7 +7039,7 @@
         <w:t xml:space="preserve"># add title</w:t>
       </w:r>
       <w:r>
-        <w:br w:type="textWrapping"/>
+        <w:br/>
       </w:r>
       <w:r>
         <w:rPr>
@@ -7164,7 +7164,7 @@
         <w:t xml:space="preserve"> </w:t>
       </w:r>
       <w:r>
-        <w:br w:type="textWrapping"/>
+        <w:br/>
       </w:r>
       <w:r>
         <w:rPr>
@@ -7203,7 +7203,7 @@
         <w:t xml:space="preserve"># point geom</w:t>
       </w:r>
       <w:r>
-        <w:br w:type="textWrapping"/>
+        <w:br/>
       </w:r>
       <w:r>
         <w:rPr>
@@ -7242,7 +7242,7 @@
         <w:t xml:space="preserve"># add smooth geom</w:t>
       </w:r>
       <w:r>
-        <w:br w:type="textWrapping"/>
+        <w:br/>
       </w:r>
       <w:r>
         <w:rPr>
@@ -7311,7 +7311,7 @@
         <w:t xml:space="preserve"># add title</w:t>
       </w:r>
       <w:r>
-        <w:br w:type="textWrapping"/>
+        <w:br/>
       </w:r>
       <w:r>
         <w:rPr>
@@ -7472,7 +7472,7 @@
         <w:t xml:space="preserve"> </w:t>
       </w:r>
       <w:r>
-        <w:br w:type="textWrapping"/>
+        <w:br/>
       </w:r>
       <w:r>
         <w:rPr>
@@ -7511,7 +7511,7 @@
         <w:t xml:space="preserve"># point geom</w:t>
       </w:r>
       <w:r>
-        <w:br w:type="textWrapping"/>
+        <w:br/>
       </w:r>
       <w:r>
         <w:rPr>
@@ -7550,7 +7550,7 @@
         <w:t xml:space="preserve"># add smooth geom</w:t>
       </w:r>
       <w:r>
-        <w:br w:type="textWrapping"/>
+        <w:br/>
       </w:r>
       <w:r>
         <w:rPr>
@@ -7619,7 +7619,7 @@
         <w:t xml:space="preserve"># add title</w:t>
       </w:r>
       <w:r>
-        <w:br w:type="textWrapping"/>
+        <w:br/>
       </w:r>
       <w:r>
         <w:rPr>
@@ -7658,7 +7658,7 @@
         <w:t xml:space="preserve"># "538"-like theme</w:t>
       </w:r>
       <w:r>
-        <w:br w:type="textWrapping"/>
+        <w:br/>
       </w:r>
       <w:r>
         <w:rPr>
@@ -7771,7 +7771,7 @@
         <w:t xml:space="preserve"> </w:t>
       </w:r>
       <w:r>
-        <w:br w:type="textWrapping"/>
+        <w:br/>
       </w:r>
       <w:r>
         <w:rPr>
@@ -7810,7 +7810,7 @@
         <w:t xml:space="preserve"># point geom</w:t>
       </w:r>
       <w:r>
-        <w:br w:type="textWrapping"/>
+        <w:br/>
       </w:r>
       <w:r>
         <w:rPr>
@@ -7849,7 +7849,7 @@
         <w:t xml:space="preserve"># add smooth geom</w:t>
       </w:r>
       <w:r>
-        <w:br w:type="textWrapping"/>
+        <w:br/>
       </w:r>
       <w:r>
         <w:rPr>
@@ -7918,7 +7918,7 @@
         <w:t xml:space="preserve"># add title</w:t>
       </w:r>
       <w:r>
-        <w:br w:type="textWrapping"/>
+        <w:br/>
       </w:r>
       <w:r>
         <w:rPr>
@@ -7957,7 +7957,7 @@
         <w:t xml:space="preserve"># Google Docs theme</w:t>
       </w:r>
       <w:r>
-        <w:br w:type="textWrapping"/>
+        <w:br/>
       </w:r>
       <w:r>
         <w:rPr>
@@ -8076,7 +8076,7 @@
         <w:t xml:space="preserve"> </w:t>
       </w:r>
       <w:r>
-        <w:br w:type="textWrapping"/>
+        <w:br/>
       </w:r>
       <w:r>
         <w:rPr>
@@ -8115,7 +8115,7 @@
         <w:t xml:space="preserve"># point geom</w:t>
       </w:r>
       <w:r>
-        <w:br w:type="textWrapping"/>
+        <w:br/>
       </w:r>
       <w:r>
         <w:rPr>
@@ -8154,7 +8154,7 @@
         <w:t xml:space="preserve"># add smooth geom</w:t>
       </w:r>
       <w:r>
-        <w:br w:type="textWrapping"/>
+        <w:br/>
       </w:r>
       <w:r>
         <w:rPr>
@@ -8223,7 +8223,7 @@
         <w:t xml:space="preserve"># add title</w:t>
       </w:r>
       <w:r>
-        <w:br w:type="textWrapping"/>
+        <w:br/>
       </w:r>
       <w:r>
         <w:rPr>
@@ -8286,7 +8286,7 @@
         <w:t xml:space="preserve"># solarized dark theme</w:t>
       </w:r>
       <w:r>
-        <w:br w:type="textWrapping"/>
+        <w:br/>
       </w:r>
       <w:r>
         <w:rPr>
@@ -8417,7 +8417,7 @@
         <w:t xml:space="preserve"> </w:t>
       </w:r>
       <w:r>
-        <w:br w:type="textWrapping"/>
+        <w:br/>
       </w:r>
       <w:r>
         <w:rPr>
@@ -8456,7 +8456,7 @@
         <w:t xml:space="preserve"># point geom</w:t>
       </w:r>
       <w:r>
-        <w:br w:type="textWrapping"/>
+        <w:br/>
       </w:r>
       <w:r>
         <w:rPr>
@@ -8495,7 +8495,7 @@
         <w:t xml:space="preserve"># add smooth geom</w:t>
       </w:r>
       <w:r>
-        <w:br w:type="textWrapping"/>
+        <w:br/>
       </w:r>
       <w:r>
         <w:rPr>
@@ -8564,7 +8564,7 @@
         <w:t xml:space="preserve"># add title</w:t>
       </w:r>
       <w:r>
-        <w:br w:type="textWrapping"/>
+        <w:br/>
       </w:r>
       <w:r>
         <w:rPr>
@@ -8603,7 +8603,7 @@
         <w:t xml:space="preserve"># Economist magazine theme</w:t>
       </w:r>
       <w:r>
-        <w:br w:type="textWrapping"/>
+        <w:br/>
       </w:r>
       <w:r>
         <w:rPr>
@@ -8710,10 +8710,10 @@
         <w:t xml:space="preserve"># same plot with theme and geom based on the work of Edward Tufte</w:t>
       </w:r>
       <w:r>
-        <w:br w:type="textWrapping"/>
-      </w:r>
-      <w:r>
-        <w:br w:type="textWrapping"/>
+        <w:br/>
+      </w:r>
+      <w:r>
+        <w:br/>
       </w:r>
       <w:r>
         <w:rPr>
@@ -8734,7 +8734,7 @@
         <w:t xml:space="preserve"> </w:t>
       </w:r>
       <w:r>
-        <w:br w:type="textWrapping"/>
+        <w:br/>
       </w:r>
       <w:r>
         <w:rPr>
@@ -8767,7 +8767,7 @@
         <w:t xml:space="preserve"> </w:t>
       </w:r>
       <w:r>
-        <w:br w:type="textWrapping"/>
+        <w:br/>
       </w:r>
       <w:r>
         <w:rPr>
@@ -8824,7 +8824,7 @@
         <w:t xml:space="preserve"> </w:t>
       </w:r>
       <w:r>
-        <w:br w:type="textWrapping"/>
+        <w:br/>
       </w:r>
       <w:r>
         <w:rPr>
@@ -8851,7 +8851,7 @@
         <w:t xml:space="preserve">+</w:t>
       </w:r>
       <w:r>
-        <w:br w:type="textWrapping"/>
+        <w:br/>
       </w:r>
       <w:r>
         <w:rPr>
@@ -8988,7 +8988,7 @@
         <w:t xml:space="preserve"> </w:t>
       </w:r>
       <w:r>
-        <w:br w:type="textWrapping"/>
+        <w:br/>
       </w:r>
       <w:r>
         <w:rPr>
@@ -9027,7 +9027,7 @@
         <w:t xml:space="preserve"># point geom</w:t>
       </w:r>
       <w:r>
-        <w:br w:type="textWrapping"/>
+        <w:br/>
       </w:r>
       <w:r>
         <w:rPr>
@@ -9066,7 +9066,7 @@
         <w:t xml:space="preserve"># add smooth geom</w:t>
       </w:r>
       <w:r>
-        <w:br w:type="textWrapping"/>
+        <w:br/>
       </w:r>
       <w:r>
         <w:rPr>
@@ -9135,7 +9135,7 @@
         <w:t xml:space="preserve"># add title</w:t>
       </w:r>
       <w:r>
-        <w:br w:type="textWrapping"/>
+        <w:br/>
       </w:r>
       <w:r>
         <w:rPr>
@@ -9174,7 +9174,7 @@
         <w:t xml:space="preserve"># Google Docs theme</w:t>
       </w:r>
       <w:r>
-        <w:br w:type="textWrapping"/>
+        <w:br/>
       </w:r>
       <w:r>
         <w:rPr>
@@ -9252,7 +9252,7 @@
       <w:pPr>
         <w:pStyle w:val="Heading2"/>
       </w:pPr>
-      <w:bookmarkStart w:id="97" w:name="two-continous-variables-and-a-third-categorical-variable"/>
+      <w:bookmarkStart w:id="97" w:name="X5ffe443d2834e14d58a46911de2a6ace21c50cd"/>
       <w:r>
         <w:t xml:space="preserve">Two Continous Variables And A Third Categorical Variable</w:t>
       </w:r>
@@ -9309,7 +9309,7 @@
         <w:t xml:space="preserve">(mydata, </w:t>
       </w:r>
       <w:r>
-        <w:br w:type="textWrapping"/>
+        <w:br/>
       </w:r>
       <w:r>
         <w:rPr>
@@ -9342,7 +9342,7 @@
         <w:t xml:space="preserve"> predictor, </w:t>
       </w:r>
       <w:r>
-        <w:br w:type="textWrapping"/>
+        <w:br/>
       </w:r>
       <w:r>
         <w:rPr>
@@ -9363,7 +9363,7 @@
         <w:t xml:space="preserve"> outcome, </w:t>
       </w:r>
       <w:r>
-        <w:br w:type="textWrapping"/>
+        <w:br/>
       </w:r>
       <w:r>
         <w:rPr>
@@ -9390,10 +9390,10 @@
         <w:t xml:space="preserve"># aesthetic includes color by group</w:t>
       </w:r>
       <w:r>
-        <w:br w:type="textWrapping"/>
-      </w:r>
-      <w:r>
-        <w:br w:type="textWrapping"/>
+        <w:br/>
+      </w:r>
+      <w:r>
+        <w:br/>
       </w:r>
       <w:r>
         <w:rPr>
@@ -9438,7 +9438,7 @@
         <w:t xml:space="preserve"> </w:t>
       </w:r>
       <w:r>
-        <w:br w:type="textWrapping"/>
+        <w:br/>
       </w:r>
       <w:r>
         <w:rPr>
@@ -9471,7 +9471,7 @@
         <w:t xml:space="preserve"> </w:t>
       </w:r>
       <w:r>
-        <w:br w:type="textWrapping"/>
+        <w:br/>
       </w:r>
       <w:r>
         <w:rPr>
@@ -9498,7 +9498,7 @@
         <w:t xml:space="preserve">+</w:t>
       </w:r>
       <w:r>
-        <w:br w:type="textWrapping"/>
+        <w:br/>
       </w:r>
       <w:r>
         <w:rPr>
@@ -9525,7 +9525,7 @@
         <w:t xml:space="preserve">+</w:t>
       </w:r>
       <w:r>
-        <w:br w:type="textWrapping"/>
+        <w:br/>
       </w:r>
       <w:r>
         <w:rPr>
@@ -9674,7 +9674,7 @@
         <w:t xml:space="preserve"> </w:t>
       </w:r>
       <w:r>
-        <w:br w:type="textWrapping"/>
+        <w:br/>
       </w:r>
       <w:r>
         <w:rPr>
@@ -9707,7 +9707,7 @@
         <w:t xml:space="preserve"> </w:t>
       </w:r>
       <w:r>
-        <w:br w:type="textWrapping"/>
+        <w:br/>
       </w:r>
       <w:r>
         <w:rPr>
@@ -9740,7 +9740,7 @@
         <w:t xml:space="preserve"> </w:t>
       </w:r>
       <w:r>
-        <w:br w:type="textWrapping"/>
+        <w:br/>
       </w:r>
       <w:r>
         <w:rPr>
@@ -9791,7 +9791,7 @@
         <w:t xml:space="preserve"># facets or "small multiples" by group</w:t>
       </w:r>
       <w:r>
-        <w:br w:type="textWrapping"/>
+        <w:br/>
       </w:r>
       <w:r>
         <w:rPr>
@@ -9818,7 +9818,7 @@
         <w:t xml:space="preserve">+</w:t>
       </w:r>
       <w:r>
-        <w:br w:type="textWrapping"/>
+        <w:br/>
       </w:r>
       <w:r>
         <w:rPr>
@@ -9845,7 +9845,7 @@
         <w:t xml:space="preserve">+</w:t>
       </w:r>
       <w:r>
-        <w:br w:type="textWrapping"/>
+        <w:br/>
       </w:r>
       <w:r>
         <w:rPr>
@@ -9947,7 +9947,7 @@
       <w:pPr>
         <w:pStyle w:val="Heading1"/>
       </w:pPr>
-      <w:bookmarkStart w:id="102" w:name="there-is-a-lot-more-that-can-be-done-with-ggplot2"/>
+      <w:bookmarkStart w:id="102" w:name="X47edad98c0e95b4e0d9a0005684f8935b797359"/>
       <w:r>
         <w:t xml:space="preserve">There Is A Lot More That Can Be Done With ggplot2</w:t>
       </w:r>
@@ -10093,7 +10093,7 @@
         <w:rPr>
           <w:rStyle w:val="VerbatimChar"/>
         </w:rPr>
-        <w:t xml:space="preserve">March 20 2020</w:t>
+        <w:t xml:space="preserve">March 17 2021</w:t>
       </w:r>
       <w:r>
         <w:t xml:space="preserve"> </w:t>
@@ -10108,7 +10108,7 @@
         <w:rPr>
           <w:rStyle w:val="VerbatimChar"/>
         </w:rPr>
-        <w:t xml:space="preserve">19:38</w:t>
+        <w:t xml:space="preserve">11:34</w:t>
       </w:r>
     </w:p>
     <w:sectPr/>
@@ -10151,10 +10151,7 @@
         <w:t xml:space="preserve"> </w:t>
       </w:r>
       <w:r>
-        <w:t xml:space="preserve">By way of illustration, this foundation could be just an aesthetic (e.g.</w:t>
-      </w:r>
-      <w:r>
-        <w:t xml:space="preserve"> </w:t>
+        <w:t xml:space="preserve">By way of illustration, this foundation could be just an aesthetic (e.g. </w:t>
       </w:r>
       <w:r>
         <w:rPr>
@@ -10163,10 +10160,7 @@
         <w:t xml:space="preserve">aes(...)</w:t>
       </w:r>
       <w:r>
-        <w:t xml:space="preserve">) alone, or possibly an aesthetic plus a theme (e.g.</w:t>
-      </w:r>
-      <w:r>
-        <w:t xml:space="preserve"> </w:t>
+        <w:t xml:space="preserve">) alone, or possibly an aesthetic plus a theme (e.g. </w:t>
       </w:r>
       <w:r>
         <w:rPr>
@@ -10184,109 +10178,6 @@
 
 <file path=word/numbering.xml><?xml version="1.0" encoding="utf-8"?>
 <w:numbering xmlns:w="http://schemas.openxmlformats.org/wordprocessingml/2006/main">
-  <w:abstractNum w:abstractNumId="990">
-    <w:nsid w:val="170cd2de"/>
-    <w:multiLevelType w:val="multilevel"/>
-    <w:lvl w:ilvl="0">
-      <w:numFmt w:val="bullet"/>
-      <w:lvlText w:val=" "/>
-      <w:lvlJc w:val="left"/>
-      <w:pPr>
-        <w:tabs>
-          <w:tab w:val="num" w:pos="0"/>
-        </w:tabs>
-        <w:ind w:left="480" w:hanging="480"/>
-      </w:pPr>
-    </w:lvl>
-    <w:lvl w:ilvl="1">
-      <w:numFmt w:val="bullet"/>
-      <w:lvlText w:val=" "/>
-      <w:lvlJc w:val="left"/>
-      <w:pPr>
-        <w:tabs>
-          <w:tab w:val="num" w:pos="720"/>
-        </w:tabs>
-        <w:ind w:left="1200" w:hanging="480"/>
-      </w:pPr>
-    </w:lvl>
-    <w:lvl w:ilvl="2">
-      <w:numFmt w:val="bullet"/>
-      <w:lvlText w:val=" "/>
-      <w:lvlJc w:val="left"/>
-      <w:pPr>
-        <w:tabs>
-          <w:tab w:val="num" w:pos="1440"/>
-        </w:tabs>
-        <w:ind w:left="1920" w:hanging="480"/>
-      </w:pPr>
-    </w:lvl>
-    <w:lvl w:ilvl="3">
-      <w:numFmt w:val="bullet"/>
-      <w:lvlText w:val=" "/>
-      <w:lvlJc w:val="left"/>
-      <w:pPr>
-        <w:tabs>
-          <w:tab w:val="num" w:pos="2160"/>
-        </w:tabs>
-        <w:ind w:left="2640" w:hanging="480"/>
-      </w:pPr>
-    </w:lvl>
-    <w:lvl w:ilvl="4">
-      <w:numFmt w:val="bullet"/>
-      <w:lvlText w:val=" "/>
-      <w:lvlJc w:val="left"/>
-      <w:pPr>
-        <w:tabs>
-          <w:tab w:val="num" w:pos="2880"/>
-        </w:tabs>
-        <w:ind w:left="3360" w:hanging="480"/>
-      </w:pPr>
-    </w:lvl>
-    <w:lvl w:ilvl="5">
-      <w:numFmt w:val="bullet"/>
-      <w:lvlText w:val=" "/>
-      <w:lvlJc w:val="left"/>
-      <w:pPr>
-        <w:tabs>
-          <w:tab w:val="num" w:pos="3600"/>
-        </w:tabs>
-        <w:ind w:left="4080" w:hanging="480"/>
-      </w:pPr>
-    </w:lvl>
-    <w:lvl w:ilvl="6">
-      <w:numFmt w:val="bullet"/>
-      <w:lvlText w:val=" "/>
-      <w:lvlJc w:val="left"/>
-      <w:pPr>
-        <w:tabs>
-          <w:tab w:val="num" w:pos="4320"/>
-        </w:tabs>
-        <w:ind w:left="4800" w:hanging="480"/>
-      </w:pPr>
-    </w:lvl>
-    <w:lvl w:ilvl="7">
-      <w:numFmt w:val="bullet"/>
-      <w:lvlText w:val=" "/>
-      <w:lvlJc w:val="left"/>
-      <w:pPr>
-        <w:tabs>
-          <w:tab w:val="num" w:pos="5040"/>
-        </w:tabs>
-        <w:ind w:left="5520" w:hanging="480"/>
-      </w:pPr>
-    </w:lvl>
-    <w:lvl w:ilvl="8">
-      <w:numFmt w:val="bullet"/>
-      <w:lvlText w:val=" "/>
-      <w:lvlJc w:val="left"/>
-      <w:pPr>
-        <w:tabs>
-          <w:tab w:val="num" w:pos="5760"/>
-        </w:tabs>
-        <w:ind w:left="6240" w:hanging="480"/>
-      </w:pPr>
-    </w:lvl>
-  </w:abstractNum>
   <w:abstractNum w:abstractNumId="990">
     <w:nsid w:val="2c1ae401"/>
     <w:multiLevelType w:val="multilevel"/>
@@ -10502,9 +10393,6 @@
       </w:pPr>
     </w:lvl>
   </w:abstractNum>
-  <w:num w:numId="1000">
-    <w:abstractNumId w:val="990"/>
-  </w:num>
   <w:num w:numId="1000">
     <w:abstractNumId w:val="990"/>
   </w:num>
